--- a/file for git 2.docx
+++ b/file for git 2.docx
@@ -42,7 +42,7 @@
           <w:szCs w:val="36"/>
           <w:lang w:val="ru-RU"/>
         </w:rPr>
-        <w:t xml:space="preserve"> и зачем он нужен?</w:t>
+        <w:t xml:space="preserve"> и зачем нужен?</w:t>
       </w:r>
     </w:p>
     <w:p>
@@ -135,7 +135,17 @@
           <w:szCs w:val="24"/>
           <w:lang w:val="ru-RU"/>
         </w:rPr>
-        <w:t xml:space="preserve"> вы можете откатить свой проект до более старой версии, сравнивать, анализировать или сливать свои изменения в репозиторий.</w:t>
+        <w:t xml:space="preserve"> вы можете откатить проект до более старой версии, сравнивать, анализировать или сливать свои изменения в репозиторий.</w:t>
+      </w:r>
+      <w:r>
+        <w:rPr>
+          <w:rFonts w:ascii="Arial" w:eastAsia="Times New Roman" w:hAnsi="Arial" w:cs="Arial"/>
+          <w:color w:val="111111"/>
+          <w:sz w:val="24"/>
+          <w:szCs w:val="24"/>
+          <w:lang w:val="ru-RU"/>
+        </w:rPr>
+        <w:t xml:space="preserve"> Что-то меняю.</w:t>
       </w:r>
     </w:p>
     <w:p>
@@ -178,6 +188,16 @@
           <w:lang w:val="ru-RU"/>
         </w:rPr>
         <w:t xml:space="preserve"> работает локально и все ваши репозитории хранятся в определенных папках на жестком диске.</w:t>
+      </w:r>
+      <w:r>
+        <w:rPr>
+          <w:rFonts w:ascii="Arial" w:eastAsia="Times New Roman" w:hAnsi="Arial" w:cs="Arial"/>
+          <w:color w:val="111111"/>
+          <w:sz w:val="24"/>
+          <w:szCs w:val="24"/>
+          <w:lang w:val="ru-RU"/>
+        </w:rPr>
+        <w:t xml:space="preserve"> Что-то добавляю</w:t>
       </w:r>
     </w:p>
     <w:p>
